--- a/ECOSYSTEM_REPORTS/E39_P2P_FUNDRAISING.docx
+++ b/ECOSYSTEM_REPORTS/E39_P2P_FUNDRAISING.docx
@@ -285,7 +285,7 @@
       <w:tr>
         <w:tc>
           <w:tcPr>
-            <w:shd w:fill="D3D3D3"/>
+            <w:shd w:fill="D3D3D3" w:val="clear"/>
             <w:vAlign w:val="center"/>
           </w:tcPr>
           <w:p>
@@ -296,7 +296,7 @@
         </w:tc>
         <w:tc>
           <w:tcPr>
-            <w:shd w:fill="D3D3D3"/>
+            <w:shd w:fill="D3D3D3" w:val="clear"/>
             <w:vAlign w:val="center"/>
           </w:tcPr>
           <w:p>
@@ -307,7 +307,7 @@
         </w:tc>
         <w:tc>
           <w:tcPr>
-            <w:shd w:fill="D3D3D3"/>
+            <w:shd w:fill="D3D3D3" w:val="clear"/>
             <w:vAlign w:val="center"/>
           </w:tcPr>
           <w:p>
@@ -318,7 +318,7 @@
         </w:tc>
         <w:tc>
           <w:tcPr>
-            <w:shd w:fill="D3D3D3"/>
+            <w:shd w:fill="D3D3D3" w:val="clear"/>
             <w:vAlign w:val="center"/>
           </w:tcPr>
           <w:p>
@@ -574,7 +574,7 @@
       <w:tr>
         <w:tc>
           <w:tcPr>
-            <w:shd w:fill="D3D3D3"/>
+            <w:shd w:fill="D3D3D3" w:val="clear"/>
             <w:vAlign w:val="center"/>
           </w:tcPr>
           <w:p>
@@ -585,7 +585,7 @@
         </w:tc>
         <w:tc>
           <w:tcPr>
-            <w:shd w:fill="D3D3D3"/>
+            <w:shd w:fill="D3D3D3" w:val="clear"/>
             <w:vAlign w:val="center"/>
           </w:tcPr>
           <w:p>
@@ -596,7 +596,7 @@
         </w:tc>
         <w:tc>
           <w:tcPr>
-            <w:shd w:fill="D3D3D3"/>
+            <w:shd w:fill="D3D3D3" w:val="clear"/>
             <w:vAlign w:val="center"/>
           </w:tcPr>
           <w:p>
@@ -607,7 +607,7 @@
         </w:tc>
         <w:tc>
           <w:tcPr>
-            <w:shd w:fill="D3D3D3"/>
+            <w:shd w:fill="D3D3D3" w:val="clear"/>
             <w:vAlign w:val="center"/>
           </w:tcPr>
           <w:p>
@@ -863,7 +863,7 @@
       <w:tr>
         <w:tc>
           <w:tcPr>
-            <w:shd w:fill="D3D3D3"/>
+            <w:shd w:fill="D3D3D3" w:val="clear"/>
             <w:vAlign w:val="center"/>
           </w:tcPr>
           <w:p>
@@ -874,7 +874,7 @@
         </w:tc>
         <w:tc>
           <w:tcPr>
-            <w:shd w:fill="D3D3D3"/>
+            <w:shd w:fill="D3D3D3" w:val="clear"/>
             <w:vAlign w:val="center"/>
           </w:tcPr>
           <w:p>
@@ -885,7 +885,7 @@
         </w:tc>
         <w:tc>
           <w:tcPr>
-            <w:shd w:fill="D3D3D3"/>
+            <w:shd w:fill="D3D3D3" w:val="clear"/>
             <w:vAlign w:val="center"/>
           </w:tcPr>
           <w:p>
@@ -896,7 +896,7 @@
         </w:tc>
         <w:tc>
           <w:tcPr>
-            <w:shd w:fill="D3D3D3"/>
+            <w:shd w:fill="D3D3D3" w:val="clear"/>
             <w:vAlign w:val="center"/>
           </w:tcPr>
           <w:p>
@@ -1152,7 +1152,7 @@
       <w:tr>
         <w:tc>
           <w:tcPr>
-            <w:shd w:fill="D3D3D3"/>
+            <w:shd w:fill="D3D3D3" w:val="clear"/>
             <w:vAlign w:val="center"/>
           </w:tcPr>
           <w:p>
@@ -1163,7 +1163,7 @@
         </w:tc>
         <w:tc>
           <w:tcPr>
-            <w:shd w:fill="D3D3D3"/>
+            <w:shd w:fill="D3D3D3" w:val="clear"/>
             <w:vAlign w:val="center"/>
           </w:tcPr>
           <w:p>
@@ -1174,7 +1174,7 @@
         </w:tc>
         <w:tc>
           <w:tcPr>
-            <w:shd w:fill="D3D3D3"/>
+            <w:shd w:fill="D3D3D3" w:val="clear"/>
             <w:vAlign w:val="center"/>
           </w:tcPr>
           <w:p>
@@ -1185,7 +1185,7 @@
         </w:tc>
         <w:tc>
           <w:tcPr>
-            <w:shd w:fill="D3D3D3"/>
+            <w:shd w:fill="D3D3D3" w:val="clear"/>
             <w:vAlign w:val="center"/>
           </w:tcPr>
           <w:p>
@@ -1441,7 +1441,7 @@
       <w:tr>
         <w:tc>
           <w:tcPr>
-            <w:shd w:fill="D3D3D3"/>
+            <w:shd w:fill="D3D3D3" w:val="clear"/>
             <w:vAlign w:val="center"/>
           </w:tcPr>
           <w:p>
@@ -1452,7 +1452,7 @@
         </w:tc>
         <w:tc>
           <w:tcPr>
-            <w:shd w:fill="D3D3D3"/>
+            <w:shd w:fill="D3D3D3" w:val="clear"/>
             <w:vAlign w:val="center"/>
           </w:tcPr>
           <w:p>
@@ -1463,7 +1463,7 @@
         </w:tc>
         <w:tc>
           <w:tcPr>
-            <w:shd w:fill="D3D3D3"/>
+            <w:shd w:fill="D3D3D3" w:val="clear"/>
             <w:vAlign w:val="center"/>
           </w:tcPr>
           <w:p>
@@ -1474,7 +1474,7 @@
         </w:tc>
         <w:tc>
           <w:tcPr>
-            <w:shd w:fill="D3D3D3"/>
+            <w:shd w:fill="D3D3D3" w:val="clear"/>
             <w:vAlign w:val="center"/>
           </w:tcPr>
           <w:p>
@@ -1730,7 +1730,7 @@
       <w:tr>
         <w:tc>
           <w:tcPr>
-            <w:shd w:fill="D3D3D3"/>
+            <w:shd w:fill="D3D3D3" w:val="clear"/>
             <w:vAlign w:val="center"/>
           </w:tcPr>
           <w:p>
@@ -1741,7 +1741,7 @@
         </w:tc>
         <w:tc>
           <w:tcPr>
-            <w:shd w:fill="D3D3D3"/>
+            <w:shd w:fill="D3D3D3" w:val="clear"/>
             <w:vAlign w:val="center"/>
           </w:tcPr>
           <w:p>
@@ -1752,7 +1752,7 @@
         </w:tc>
         <w:tc>
           <w:tcPr>
-            <w:shd w:fill="D3D3D3"/>
+            <w:shd w:fill="D3D3D3" w:val="clear"/>
             <w:vAlign w:val="center"/>
           </w:tcPr>
           <w:p>
@@ -1763,7 +1763,7 @@
         </w:tc>
         <w:tc>
           <w:tcPr>
-            <w:shd w:fill="D3D3D3"/>
+            <w:shd w:fill="D3D3D3" w:val="clear"/>
             <w:vAlign w:val="center"/>
           </w:tcPr>
           <w:p>
@@ -2065,7 +2065,7 @@
       <w:tr>
         <w:tc>
           <w:tcPr>
-            <w:shd w:fill="A9A9A9"/>
+            <w:shd w:fill="A9A9A9" w:val="clear"/>
             <w:vAlign w:val="center"/>
           </w:tcPr>
           <w:p>
@@ -2076,7 +2076,7 @@
         </w:tc>
         <w:tc>
           <w:tcPr>
-            <w:shd w:fill="A9A9A9"/>
+            <w:shd w:fill="A9A9A9" w:val="clear"/>
             <w:vAlign w:val="center"/>
           </w:tcPr>
           <w:p>
@@ -2087,7 +2087,7 @@
         </w:tc>
         <w:tc>
           <w:tcPr>
-            <w:shd w:fill="A9A9A9"/>
+            <w:shd w:fill="A9A9A9" w:val="clear"/>
             <w:vAlign w:val="center"/>
           </w:tcPr>
           <w:p>
@@ -2098,7 +2098,7 @@
         </w:tc>
         <w:tc>
           <w:tcPr>
-            <w:shd w:fill="A9A9A9"/>
+            <w:shd w:fill="A9A9A9" w:val="clear"/>
             <w:vAlign w:val="center"/>
           </w:tcPr>
           <w:p>
@@ -2354,7 +2354,7 @@
       <w:tr>
         <w:tc>
           <w:tcPr>
-            <w:shd w:fill="A9A9A9"/>
+            <w:shd w:fill="A9A9A9" w:val="clear"/>
             <w:vAlign w:val="center"/>
           </w:tcPr>
           <w:p>
@@ -2365,7 +2365,7 @@
         </w:tc>
         <w:tc>
           <w:tcPr>
-            <w:shd w:fill="A9A9A9"/>
+            <w:shd w:fill="A9A9A9" w:val="clear"/>
             <w:vAlign w:val="center"/>
           </w:tcPr>
           <w:p>
@@ -2376,7 +2376,7 @@
         </w:tc>
         <w:tc>
           <w:tcPr>
-            <w:shd w:fill="A9A9A9"/>
+            <w:shd w:fill="A9A9A9" w:val="clear"/>
             <w:vAlign w:val="center"/>
           </w:tcPr>
           <w:p>
@@ -2387,7 +2387,7 @@
         </w:tc>
         <w:tc>
           <w:tcPr>
-            <w:shd w:fill="A9A9A9"/>
+            <w:shd w:fill="A9A9A9" w:val="clear"/>
             <w:vAlign w:val="center"/>
           </w:tcPr>
           <w:p>
@@ -2601,7 +2601,7 @@
       <w:tr>
         <w:tc>
           <w:tcPr>
-            <w:shd w:fill="A9A9A9"/>
+            <w:shd w:fill="A9A9A9" w:val="clear"/>
             <w:vAlign w:val="center"/>
           </w:tcPr>
           <w:p>
@@ -2612,7 +2612,7 @@
         </w:tc>
         <w:tc>
           <w:tcPr>
-            <w:shd w:fill="A9A9A9"/>
+            <w:shd w:fill="A9A9A9" w:val="clear"/>
             <w:vAlign w:val="center"/>
           </w:tcPr>
           <w:p>
@@ -2623,7 +2623,7 @@
         </w:tc>
         <w:tc>
           <w:tcPr>
-            <w:shd w:fill="A9A9A9"/>
+            <w:shd w:fill="A9A9A9" w:val="clear"/>
             <w:vAlign w:val="center"/>
           </w:tcPr>
           <w:p>
@@ -2634,7 +2634,7 @@
         </w:tc>
         <w:tc>
           <w:tcPr>
-            <w:shd w:fill="A9A9A9"/>
+            <w:shd w:fill="A9A9A9" w:val="clear"/>
             <w:vAlign w:val="center"/>
           </w:tcPr>
           <w:p>
@@ -2848,7 +2848,7 @@
       <w:tr>
         <w:tc>
           <w:tcPr>
-            <w:shd w:fill="A9A9A9"/>
+            <w:shd w:fill="A9A9A9" w:val="clear"/>
             <w:vAlign w:val="center"/>
           </w:tcPr>
           <w:p>
@@ -2859,7 +2859,7 @@
         </w:tc>
         <w:tc>
           <w:tcPr>
-            <w:shd w:fill="A9A9A9"/>
+            <w:shd w:fill="A9A9A9" w:val="clear"/>
             <w:vAlign w:val="center"/>
           </w:tcPr>
           <w:p>
@@ -2870,7 +2870,7 @@
         </w:tc>
         <w:tc>
           <w:tcPr>
-            <w:shd w:fill="A9A9A9"/>
+            <w:shd w:fill="A9A9A9" w:val="clear"/>
             <w:vAlign w:val="center"/>
           </w:tcPr>
           <w:p>
@@ -2881,7 +2881,7 @@
         </w:tc>
         <w:tc>
           <w:tcPr>
-            <w:shd w:fill="A9A9A9"/>
+            <w:shd w:fill="A9A9A9" w:val="clear"/>
             <w:vAlign w:val="center"/>
           </w:tcPr>
           <w:p>
